--- a/docs/Deferred Revenue Model August 2020.docx
+++ b/docs/Deferred Revenue Model August 2020.docx
@@ -591,12 +591,12 @@
         <w:tblLook w:val="04A0" w:firstRow="1" w:lastRow="0" w:firstColumn="1" w:lastColumn="0" w:noHBand="0" w:noVBand="1"/>
       </w:tblPr>
       <w:tblGrid>
-        <w:gridCol w:w="1555"/>
-        <w:gridCol w:w="1982"/>
-        <w:gridCol w:w="1047"/>
-        <w:gridCol w:w="1152"/>
-        <w:gridCol w:w="947"/>
-        <w:gridCol w:w="1499"/>
+        <w:gridCol w:w="1585"/>
+        <w:gridCol w:w="1864"/>
+        <w:gridCol w:w="1067"/>
+        <w:gridCol w:w="1174"/>
+        <w:gridCol w:w="965"/>
+        <w:gridCol w:w="1527"/>
       </w:tblGrid>
       <w:tr>
         <w:trPr>
@@ -2476,149 +2476,6 @@
                 <w:szCs w:val="22"/>
               </w:rPr>
               <w:t>*</w:t>
-            </w:r>
-          </w:p>
-        </w:tc>
-      </w:tr>
-      <w:tr>
-        <w:trPr>
-          <w:trHeight w:val="20"/>
-        </w:trPr>
-        <w:tc>
-          <w:tcPr>
-            <w:tcW w:w="0" w:type="auto"/>
-            <w:vAlign w:val="bottom"/>
-          </w:tcPr>
-          <w:p>
-            <w:pPr>
-              <w:jc w:val="center"/>
-              <w:rPr>
-                <w:rFonts w:ascii="Calibri Light" w:hAnsi="Calibri Light" w:cs="Calibri Light"/>
-                <w:sz w:val="22"/>
-                <w:szCs w:val="22"/>
-                <w:highlight w:val="yellow"/>
-              </w:rPr>
-            </w:pPr>
-            <w:r>
-              <w:rPr>
-                <w:rFonts w:ascii="Calibri Light" w:hAnsi="Calibri Light" w:cs="Calibri Light"/>
-                <w:sz w:val="22"/>
-                <w:szCs w:val="22"/>
-                <w:highlight w:val="yellow"/>
-              </w:rPr>
-              <w:t>B</w:t>
-            </w:r>
-          </w:p>
-        </w:tc>
-        <w:tc>
-          <w:tcPr>
-            <w:tcW w:w="0" w:type="auto"/>
-            <w:vAlign w:val="bottom"/>
-          </w:tcPr>
-          <w:p>
-            <w:pPr>
-              <w:jc w:val="center"/>
-              <w:rPr>
-                <w:rFonts w:ascii="Calibri Light" w:hAnsi="Calibri Light" w:cs="Calibri Light"/>
-                <w:sz w:val="22"/>
-                <w:szCs w:val="22"/>
-                <w:highlight w:val="yellow"/>
-              </w:rPr>
-            </w:pPr>
-            <w:r>
-              <w:rPr>
-                <w:rFonts w:ascii="Calibri Light" w:hAnsi="Calibri Light" w:cs="Calibri Light"/>
-                <w:sz w:val="22"/>
-                <w:szCs w:val="22"/>
-                <w:highlight w:val="yellow"/>
-              </w:rPr>
-              <w:t>contract duration</w:t>
-            </w:r>
-          </w:p>
-        </w:tc>
-        <w:tc>
-          <w:tcPr>
-            <w:tcW w:w="0" w:type="auto"/>
-            <w:vAlign w:val="bottom"/>
-          </w:tcPr>
-          <w:p>
-            <w:pPr>
-              <w:jc w:val="center"/>
-              <w:rPr>
-                <w:rFonts w:ascii="Calibri Light" w:hAnsi="Calibri Light" w:cs="Calibri Light"/>
-                <w:sz w:val="22"/>
-                <w:szCs w:val="22"/>
-                <w:highlight w:val="yellow"/>
-              </w:rPr>
-            </w:pPr>
-            <w:r>
-              <w:rPr>
-                <w:rFonts w:ascii="Calibri Light" w:hAnsi="Calibri Light" w:cs="Calibri Light"/>
-                <w:sz w:val="22"/>
-                <w:szCs w:val="22"/>
-                <w:highlight w:val="yellow"/>
-              </w:rPr>
-              <w:t>12</w:t>
-            </w:r>
-          </w:p>
-        </w:tc>
-        <w:tc>
-          <w:tcPr>
-            <w:tcW w:w="0" w:type="auto"/>
-            <w:vAlign w:val="bottom"/>
-          </w:tcPr>
-          <w:p>
-            <w:pPr>
-              <w:jc w:val="center"/>
-              <w:rPr>
-                <w:rFonts w:ascii="Calibri Light" w:hAnsi="Calibri Light" w:cs="Calibri Light"/>
-                <w:sz w:val="22"/>
-                <w:szCs w:val="22"/>
-                <w:highlight w:val="yellow"/>
-              </w:rPr>
-            </w:pPr>
-          </w:p>
-        </w:tc>
-        <w:tc>
-          <w:tcPr>
-            <w:tcW w:w="0" w:type="auto"/>
-            <w:vAlign w:val="bottom"/>
-          </w:tcPr>
-          <w:p>
-            <w:pPr>
-              <w:jc w:val="center"/>
-              <w:rPr>
-                <w:rFonts w:ascii="Calibri Light" w:hAnsi="Calibri Light" w:cs="Calibri Light"/>
-                <w:sz w:val="22"/>
-                <w:szCs w:val="22"/>
-                <w:highlight w:val="yellow"/>
-              </w:rPr>
-            </w:pPr>
-          </w:p>
-        </w:tc>
-        <w:tc>
-          <w:tcPr>
-            <w:tcW w:w="0" w:type="auto"/>
-            <w:vAlign w:val="bottom"/>
-          </w:tcPr>
-          <w:p>
-            <w:pPr>
-              <w:jc w:val="center"/>
-              <w:rPr>
-                <w:rFonts w:ascii="Calibri Light" w:hAnsi="Calibri Light" w:cs="Calibri Light"/>
-                <w:sz w:val="22"/>
-                <w:szCs w:val="22"/>
-                <w:highlight w:val="yellow"/>
-              </w:rPr>
-            </w:pPr>
-            <w:r>
-              <w:rPr>
-                <w:rFonts w:ascii="Calibri Light" w:hAnsi="Calibri Light" w:cs="Calibri Light"/>
-                <w:sz w:val="22"/>
-                <w:szCs w:val="22"/>
-                <w:highlight w:val="yellow"/>
-              </w:rPr>
-              <w:t>Annual</w:t>
             </w:r>
           </w:p>
         </w:tc>
@@ -4701,6 +4558,32 @@
           <w:szCs w:val="18"/>
         </w:rPr>
         <w:t xml:space="preserve"> by comparing contract start and end dates and then mapping to a rebill frequency. The rebill frequencies considered, in months, are [1, 3, 6, 12, 24, 36].</w:t>
+      </w:r>
+    </w:p>
+    <w:p>
+      <w:pPr>
+        <w:rPr>
+          <w:rFonts w:ascii="Calibri Light" w:hAnsi="Calibri Light" w:cs="Calibri Light"/>
+          <w:sz w:val="18"/>
+          <w:szCs w:val="18"/>
+        </w:rPr>
+      </w:pPr>
+    </w:p>
+    <w:p>
+      <w:pPr>
+        <w:rPr>
+          <w:rFonts w:ascii="Calibri Light" w:hAnsi="Calibri Light" w:cs="Calibri Light"/>
+          <w:sz w:val="18"/>
+          <w:szCs w:val="18"/>
+        </w:rPr>
+      </w:pPr>
+      <w:r>
+        <w:rPr>
+          <w:rFonts w:ascii="Calibri Light" w:hAnsi="Calibri Light" w:cs="Calibri Light"/>
+          <w:sz w:val="18"/>
+          <w:szCs w:val="18"/>
+        </w:rPr>
+        <w:t>NOTE: There should be no rev rec type Bs in the system any more</w:t>
       </w:r>
     </w:p>
     <w:p>

--- a/docs/Deferred Revenue Model August 2020.docx
+++ b/docs/Deferred Revenue Model August 2020.docx
@@ -5865,7 +5865,7 @@
                 <w:rFonts w:ascii="Calibri Light" w:hAnsi="Calibri Light" w:cs="Calibri Light"/>
                 <w:color w:val="000000"/>
               </w:rPr>
-              <w:t>ZL03</w:t>
+              <w:t>ZLCR</w:t>
             </w:r>
           </w:p>
         </w:tc>
@@ -5896,7 +5896,7 @@
                 <w:rFonts w:ascii="Calibri Light" w:hAnsi="Calibri Light" w:cs="Calibri Light"/>
                 <w:color w:val="000000"/>
               </w:rPr>
-              <w:t>AVL FLP Order</w:t>
+              <w:t>LIC Credit Only Order</w:t>
             </w:r>
           </w:p>
         </w:tc>
@@ -5927,7 +5927,7 @@
                 <w:rFonts w:ascii="Calibri Light" w:hAnsi="Calibri Light" w:cs="Calibri Light"/>
                 <w:color w:val="000000"/>
               </w:rPr>
-              <w:t>Use Rev Rec category (blank =IR)</w:t>
+              <w:t>Rev Rec Type to classify (blank = IR)</w:t>
             </w:r>
           </w:p>
         </w:tc>
@@ -5964,7 +5964,7 @@
                 <w:color w:val="000000"/>
               </w:rPr>
               <w:lastRenderedPageBreak/>
-              <w:t>ZL05</w:t>
+              <w:t>ZLDR</w:t>
             </w:r>
           </w:p>
         </w:tc>
@@ -5995,7 +5995,7 @@
                 <w:rFonts w:ascii="Calibri Light" w:hAnsi="Calibri Light" w:cs="Calibri Light"/>
                 <w:color w:val="000000"/>
               </w:rPr>
-              <w:t>AVL VIP Order</w:t>
+              <w:t>LIC Debit Only Order</w:t>
             </w:r>
           </w:p>
         </w:tc>
@@ -6026,7 +6026,7 @@
                 <w:rFonts w:ascii="Calibri Light" w:hAnsi="Calibri Light" w:cs="Calibri Light"/>
                 <w:color w:val="000000"/>
               </w:rPr>
-              <w:t>RR: Services (use contract duration)</w:t>
+              <w:t>Rev Rec Type to classify (blank = IR)</w:t>
             </w:r>
           </w:p>
         </w:tc>
@@ -6062,7 +6062,7 @@
                 <w:rFonts w:ascii="Calibri Light" w:hAnsi="Calibri Light" w:cs="Calibri Light"/>
                 <w:color w:val="000000"/>
               </w:rPr>
-              <w:t>ZLCR</w:t>
+              <w:t>ZLG2</w:t>
             </w:r>
           </w:p>
         </w:tc>
@@ -6093,7 +6093,7 @@
                 <w:rFonts w:ascii="Calibri Light" w:hAnsi="Calibri Light" w:cs="Calibri Light"/>
                 <w:color w:val="000000"/>
               </w:rPr>
-              <w:t>LIC Credit Only Order</w:t>
+              <w:t>LIC Credit Only Req</w:t>
             </w:r>
           </w:p>
         </w:tc>
@@ -6160,7 +6160,7 @@
                 <w:rFonts w:ascii="Calibri Light" w:hAnsi="Calibri Light" w:cs="Calibri Light"/>
                 <w:color w:val="000000"/>
               </w:rPr>
-              <w:t>ZLDR</w:t>
+              <w:t>ZLO1</w:t>
             </w:r>
           </w:p>
         </w:tc>
@@ -6191,7 +6191,7 @@
                 <w:rFonts w:ascii="Calibri Light" w:hAnsi="Calibri Light" w:cs="Calibri Light"/>
                 <w:color w:val="000000"/>
               </w:rPr>
-              <w:t>LIC Debit Only Order</w:t>
+              <w:t>AVL CLP Order</w:t>
             </w:r>
           </w:p>
         </w:tc>
@@ -6222,7 +6222,7 @@
                 <w:rFonts w:ascii="Calibri Light" w:hAnsi="Calibri Light" w:cs="Calibri Light"/>
                 <w:color w:val="000000"/>
               </w:rPr>
-              <w:t>Rev Rec Type to classify (blank = IR)</w:t>
+              <w:t>IR</w:t>
             </w:r>
           </w:p>
         </w:tc>
@@ -6258,7 +6258,7 @@
                 <w:rFonts w:ascii="Calibri Light" w:hAnsi="Calibri Light" w:cs="Calibri Light"/>
                 <w:color w:val="000000"/>
               </w:rPr>
-              <w:t>ZLG2</w:t>
+              <w:t>ZLO2</w:t>
             </w:r>
           </w:p>
         </w:tc>
@@ -6289,7 +6289,7 @@
                 <w:rFonts w:ascii="Calibri Light" w:hAnsi="Calibri Light" w:cs="Calibri Light"/>
                 <w:color w:val="000000"/>
               </w:rPr>
-              <w:t>LIC Credit Only Req</w:t>
+              <w:t>AVL TLP Order</w:t>
             </w:r>
           </w:p>
         </w:tc>
@@ -6320,7 +6320,7 @@
                 <w:rFonts w:ascii="Calibri Light" w:hAnsi="Calibri Light" w:cs="Calibri Light"/>
                 <w:color w:val="000000"/>
               </w:rPr>
-              <w:t>Rev Rec Type to classify (blank = IR)</w:t>
+              <w:t>IR</w:t>
             </w:r>
           </w:p>
         </w:tc>
@@ -6341,22 +6341,21 @@
             <w:shd w:val="clear" w:color="auto" w:fill="auto"/>
             <w:noWrap/>
             <w:vAlign w:val="center"/>
-            <w:hideMark/>
-          </w:tcPr>
-          <w:p>
-            <w:pPr>
-              <w:jc w:val="center"/>
-              <w:rPr>
-                <w:rFonts w:ascii="Calibri Light" w:hAnsi="Calibri Light" w:cs="Calibri Light"/>
-                <w:color w:val="000000"/>
-              </w:rPr>
-            </w:pPr>
-            <w:r>
-              <w:rPr>
-                <w:rFonts w:ascii="Calibri Light" w:hAnsi="Calibri Light" w:cs="Calibri Light"/>
-                <w:color w:val="000000"/>
-              </w:rPr>
-              <w:t>ZLO1</w:t>
+          </w:tcPr>
+          <w:p>
+            <w:pPr>
+              <w:jc w:val="center"/>
+              <w:rPr>
+                <w:rFonts w:ascii="Calibri Light" w:hAnsi="Calibri Light" w:cs="Calibri Light"/>
+                <w:color w:val="000000"/>
+              </w:rPr>
+            </w:pPr>
+            <w:r>
+              <w:rPr>
+                <w:rFonts w:ascii="Calibri Light" w:hAnsi="Calibri Light" w:cs="Calibri Light"/>
+                <w:color w:val="000000"/>
+              </w:rPr>
+              <w:t>ZLO3</w:t>
             </w:r>
           </w:p>
         </w:tc>
@@ -6372,22 +6371,21 @@
             <w:shd w:val="clear" w:color="auto" w:fill="auto"/>
             <w:noWrap/>
             <w:vAlign w:val="center"/>
-            <w:hideMark/>
-          </w:tcPr>
-          <w:p>
-            <w:pPr>
-              <w:jc w:val="center"/>
-              <w:rPr>
-                <w:rFonts w:ascii="Calibri Light" w:hAnsi="Calibri Light" w:cs="Calibri Light"/>
-                <w:color w:val="000000"/>
-              </w:rPr>
-            </w:pPr>
-            <w:r>
-              <w:rPr>
-                <w:rFonts w:ascii="Calibri Light" w:hAnsi="Calibri Light" w:cs="Calibri Light"/>
-                <w:color w:val="000000"/>
-              </w:rPr>
-              <w:t>AVL CLP Order</w:t>
+          </w:tcPr>
+          <w:p>
+            <w:pPr>
+              <w:jc w:val="center"/>
+              <w:rPr>
+                <w:rFonts w:ascii="Calibri Light" w:hAnsi="Calibri Light" w:cs="Calibri Light"/>
+                <w:color w:val="000000"/>
+              </w:rPr>
+            </w:pPr>
+            <w:r>
+              <w:rPr>
+                <w:rFonts w:ascii="Calibri Light" w:hAnsi="Calibri Light" w:cs="Calibri Light"/>
+                <w:color w:val="000000"/>
+              </w:rPr>
+              <w:t>AVL FLP Order</w:t>
             </w:r>
           </w:p>
         </w:tc>
@@ -6403,120 +6401,21 @@
             <w:shd w:val="clear" w:color="auto" w:fill="auto"/>
             <w:noWrap/>
             <w:vAlign w:val="center"/>
-            <w:hideMark/>
-          </w:tcPr>
-          <w:p>
-            <w:pPr>
-              <w:jc w:val="center"/>
-              <w:rPr>
-                <w:rFonts w:ascii="Calibri Light" w:hAnsi="Calibri Light" w:cs="Calibri Light"/>
-                <w:color w:val="000000"/>
-              </w:rPr>
-            </w:pPr>
-            <w:r>
-              <w:rPr>
-                <w:rFonts w:ascii="Calibri Light" w:hAnsi="Calibri Light" w:cs="Calibri Light"/>
-                <w:color w:val="000000"/>
-              </w:rPr>
-              <w:t>IR</w:t>
-            </w:r>
-          </w:p>
-        </w:tc>
-      </w:tr>
-      <w:tr>
-        <w:trPr>
-          <w:trHeight w:val="320"/>
-        </w:trPr>
-        <w:tc>
-          <w:tcPr>
-            <w:tcW w:w="0" w:type="auto"/>
-            <w:tcBorders>
-              <w:top w:val="nil"/>
-              <w:left w:val="single" w:sz="4" w:space="0" w:color="auto"/>
-              <w:bottom w:val="nil"/>
-              <w:right w:val="nil"/>
-            </w:tcBorders>
-            <w:shd w:val="clear" w:color="auto" w:fill="auto"/>
-            <w:noWrap/>
-            <w:vAlign w:val="center"/>
-            <w:hideMark/>
-          </w:tcPr>
-          <w:p>
-            <w:pPr>
-              <w:jc w:val="center"/>
-              <w:rPr>
-                <w:rFonts w:ascii="Calibri Light" w:hAnsi="Calibri Light" w:cs="Calibri Light"/>
-                <w:color w:val="000000"/>
-              </w:rPr>
-            </w:pPr>
-            <w:r>
-              <w:rPr>
-                <w:rFonts w:ascii="Calibri Light" w:hAnsi="Calibri Light" w:cs="Calibri Light"/>
-                <w:color w:val="000000"/>
-              </w:rPr>
-              <w:t>ZLO2</w:t>
-            </w:r>
-          </w:p>
-        </w:tc>
-        <w:tc>
-          <w:tcPr>
-            <w:tcW w:w="0" w:type="auto"/>
-            <w:tcBorders>
-              <w:top w:val="nil"/>
-              <w:left w:val="single" w:sz="4" w:space="0" w:color="auto"/>
-              <w:bottom w:val="nil"/>
-              <w:right w:val="single" w:sz="4" w:space="0" w:color="auto"/>
-            </w:tcBorders>
-            <w:shd w:val="clear" w:color="auto" w:fill="auto"/>
-            <w:noWrap/>
-            <w:vAlign w:val="center"/>
-            <w:hideMark/>
-          </w:tcPr>
-          <w:p>
-            <w:pPr>
-              <w:jc w:val="center"/>
-              <w:rPr>
-                <w:rFonts w:ascii="Calibri Light" w:hAnsi="Calibri Light" w:cs="Calibri Light"/>
-                <w:color w:val="000000"/>
-              </w:rPr>
-            </w:pPr>
-            <w:r>
-              <w:rPr>
-                <w:rFonts w:ascii="Calibri Light" w:hAnsi="Calibri Light" w:cs="Calibri Light"/>
-                <w:color w:val="000000"/>
-              </w:rPr>
-              <w:t>AVL TLP Order</w:t>
-            </w:r>
-          </w:p>
-        </w:tc>
-        <w:tc>
-          <w:tcPr>
-            <w:tcW w:w="0" w:type="auto"/>
-            <w:tcBorders>
-              <w:top w:val="nil"/>
-              <w:left w:val="nil"/>
-              <w:bottom w:val="nil"/>
-              <w:right w:val="single" w:sz="4" w:space="0" w:color="auto"/>
-            </w:tcBorders>
-            <w:shd w:val="clear" w:color="auto" w:fill="auto"/>
-            <w:noWrap/>
-            <w:vAlign w:val="center"/>
-            <w:hideMark/>
-          </w:tcPr>
-          <w:p>
-            <w:pPr>
-              <w:jc w:val="center"/>
-              <w:rPr>
-                <w:rFonts w:ascii="Calibri Light" w:hAnsi="Calibri Light" w:cs="Calibri Light"/>
-                <w:color w:val="000000"/>
-              </w:rPr>
-            </w:pPr>
-            <w:r>
-              <w:rPr>
-                <w:rFonts w:ascii="Calibri Light" w:hAnsi="Calibri Light" w:cs="Calibri Light"/>
-                <w:color w:val="000000"/>
-              </w:rPr>
-              <w:t>IR</w:t>
+          </w:tcPr>
+          <w:p>
+            <w:pPr>
+              <w:jc w:val="center"/>
+              <w:rPr>
+                <w:rFonts w:ascii="Calibri Light" w:hAnsi="Calibri Light" w:cs="Calibri Light"/>
+                <w:color w:val="000000"/>
+              </w:rPr>
+            </w:pPr>
+            <w:r>
+              <w:rPr>
+                <w:rFonts w:ascii="Calibri Light" w:hAnsi="Calibri Light" w:cs="Calibri Light"/>
+                <w:color w:val="000000"/>
+              </w:rPr>
+              <w:t>Use Rev Rec category (blank =IR)</w:t>
             </w:r>
           </w:p>
         </w:tc>

--- a/docs/Deferred Revenue Model August 2020.docx
+++ b/docs/Deferred Revenue Model August 2020.docx
@@ -466,27 +466,23 @@
         <w:pStyle w:val="Heading3"/>
         <w:rPr>
           <w:rFonts w:ascii="Calibri Light" w:hAnsi="Calibri Light" w:cs="Calibri Light"/>
-          <w:highlight w:val="yellow"/>
         </w:rPr>
       </w:pPr>
       <w:r>
         <w:rPr>
           <w:rFonts w:ascii="Calibri Light" w:hAnsi="Calibri Light" w:cs="Calibri Light"/>
-          <w:highlight w:val="yellow"/>
         </w:rPr>
         <w:t>Service</w:t>
       </w:r>
       <w:r>
         <w:rPr>
           <w:rFonts w:ascii="Calibri Light" w:hAnsi="Calibri Light" w:cs="Calibri Light"/>
-          <w:highlight w:val="yellow"/>
         </w:rPr>
         <w:t>-</w:t>
       </w:r>
       <w:r>
         <w:rPr>
           <w:rFonts w:ascii="Calibri Light" w:hAnsi="Calibri Light" w:cs="Calibri Light"/>
-          <w:highlight w:val="yellow"/>
         </w:rPr>
         <w:t>Based Revenue:</w:t>
       </w:r>
@@ -500,7 +496,6 @@
       <w:r>
         <w:rPr>
           <w:rFonts w:ascii="Calibri Light" w:hAnsi="Calibri Light" w:cs="Calibri Light"/>
-          <w:highlight w:val="yellow"/>
         </w:rPr>
         <w:tab/>
         <w:t xml:space="preserve">These billings go to deferred revenue and AR. They will amortize to revenue </w:t>
@@ -508,35 +503,30 @@
       <w:r>
         <w:rPr>
           <w:rFonts w:ascii="Calibri Light" w:hAnsi="Calibri Light" w:cs="Calibri Light"/>
-          <w:highlight w:val="yellow"/>
         </w:rPr>
         <w:t>as</w:t>
       </w:r>
       <w:r>
         <w:rPr>
           <w:rFonts w:ascii="Calibri Light" w:hAnsi="Calibri Light" w:cs="Calibri Light"/>
-          <w:highlight w:val="yellow"/>
         </w:rPr>
         <w:t xml:space="preserve"> the hours under the </w:t>
       </w:r>
       <w:r>
         <w:rPr>
           <w:rFonts w:ascii="Calibri Light" w:hAnsi="Calibri Light" w:cs="Calibri Light"/>
-          <w:highlight w:val="yellow"/>
         </w:rPr>
         <w:t>service-based</w:t>
       </w:r>
       <w:r>
         <w:rPr>
           <w:rFonts w:ascii="Calibri Light" w:hAnsi="Calibri Light" w:cs="Calibri Light"/>
-          <w:highlight w:val="yellow"/>
         </w:rPr>
         <w:t xml:space="preserve"> contract are consumed</w:t>
       </w:r>
       <w:r>
         <w:rPr>
           <w:rFonts w:ascii="Calibri Light" w:hAnsi="Calibri Light" w:cs="Calibri Light"/>
-          <w:highlight w:val="yellow"/>
         </w:rPr>
         <w:t>. Contract duration determines the length of time that these billings could possibly sit in deferred revenue. (Maybe plus 3 months depending on salesmen adjustments after the fact.)</w:t>
       </w:r>
